--- a/docs/IceMelt_ANALYSIS.docx
+++ b/docs/IceMelt_ANALYSIS.docx
@@ -23,231 +23,44 @@
     <w:p>
       <w:pPr>
         <w:rPr>
-          <w:rFonts w:cstheme="minorHAnsi"/>
-          <w:color w:val="FF0000"/>
-        </w:rPr>
-      </w:pPr>
-    </w:p>
-    <w:p>
-      <w:pPr>
-        <w:jc w:val="center"/>
-        <w:rPr>
-          <w:rFonts w:ascii="Times New Roman" w:eastAsia="Times New Roman" w:hAnsi="Times New Roman" w:cs="Times New Roman"/>
-        </w:rPr>
-      </w:pPr>
-      <w:r>
-        <w:rPr>
-          <w:rFonts w:ascii="Times New Roman" w:eastAsia="Times New Roman" w:hAnsi="Times New Roman" w:cs="Times New Roman"/>
-        </w:rPr>
-        <w:fldChar w:fldCharType="begin"/>
-      </w:r>
-      <w:r>
-        <w:rPr>
-          <w:rFonts w:ascii="Times New Roman" w:eastAsia="Times New Roman" w:hAnsi="Times New Roman" w:cs="Times New Roman"/>
-        </w:rPr>
-        <w:instrText xml:space="preserve"> INCLUDEPICTURE "https://i.ytimg.com/vi/hxZmJgNzNyE/maxresdefault.jpg" \* MERGEFORMATINET </w:instrText>
-      </w:r>
-      <w:r>
-        <w:rPr>
-          <w:rFonts w:ascii="Times New Roman" w:eastAsia="Times New Roman" w:hAnsi="Times New Roman" w:cs="Times New Roman"/>
-        </w:rPr>
-        <w:fldChar w:fldCharType="separate"/>
-      </w:r>
-      <w:r>
-        <w:rPr>
-          <w:rFonts w:ascii="Times New Roman" w:eastAsia="Times New Roman" w:hAnsi="Times New Roman" w:cs="Times New Roman"/>
-          <w:noProof/>
-        </w:rPr>
-        <w:drawing>
-          <wp:inline distT="0" distB="0" distL="0" distR="0" wp14:anchorId="24074FBD" wp14:editId="0B9E75B3">
-            <wp:extent cx="4212771" cy="2369684"/>
-            <wp:effectExtent l="0" t="0" r="0" b="6350"/>
-            <wp:docPr id="2" name="Picture 2" descr="Southwest Airlines: How we de-Ice a plane - YouTube"/>
-            <wp:cNvGraphicFramePr>
-              <a:graphicFrameLocks xmlns:a="http://schemas.openxmlformats.org/drawingml/2006/main" noChangeAspect="1"/>
-            </wp:cNvGraphicFramePr>
-            <a:graphic xmlns:a="http://schemas.openxmlformats.org/drawingml/2006/main">
-              <a:graphicData uri="http://schemas.openxmlformats.org/drawingml/2006/picture">
-                <pic:pic xmlns:pic="http://schemas.openxmlformats.org/drawingml/2006/picture">
-                  <pic:nvPicPr>
-                    <pic:cNvPr id="0" name="Picture 3" descr="Southwest Airlines: How we de-Ice a plane - YouTube"/>
-                    <pic:cNvPicPr>
-                      <a:picLocks noChangeAspect="1" noChangeArrowheads="1"/>
-                    </pic:cNvPicPr>
-                  </pic:nvPicPr>
-                  <pic:blipFill>
-                    <a:blip r:embed="rId7" cstate="print">
-                      <a:extLst>
-                        <a:ext uri="{28A0092B-C50C-407E-A947-70E740481C1C}">
-                          <a14:useLocalDpi xmlns:a14="http://schemas.microsoft.com/office/drawing/2010/main" val="0"/>
-                        </a:ext>
-                      </a:extLst>
-                    </a:blip>
-                    <a:srcRect/>
-                    <a:stretch>
-                      <a:fillRect/>
-                    </a:stretch>
-                  </pic:blipFill>
-                  <pic:spPr bwMode="auto">
-                    <a:xfrm>
-                      <a:off x="0" y="0"/>
-                      <a:ext cx="4212771" cy="2369684"/>
-                    </a:xfrm>
-                    <a:prstGeom prst="rect">
-                      <a:avLst/>
-                    </a:prstGeom>
-                    <a:noFill/>
-                    <a:ln>
-                      <a:noFill/>
-                    </a:ln>
-                  </pic:spPr>
-                </pic:pic>
-              </a:graphicData>
-            </a:graphic>
-          </wp:inline>
-        </w:drawing>
-      </w:r>
-      <w:r>
-        <w:rPr>
-          <w:rFonts w:ascii="Times New Roman" w:eastAsia="Times New Roman" w:hAnsi="Times New Roman" w:cs="Times New Roman"/>
-        </w:rPr>
-        <w:fldChar w:fldCharType="end"/>
-      </w:r>
-    </w:p>
-    <w:p>
-      <w:pPr>
-        <w:rPr>
-          <w:rFonts w:ascii="Times New Roman" w:eastAsia="Times New Roman" w:hAnsi="Times New Roman" w:cs="Times New Roman"/>
-        </w:rPr>
-      </w:pPr>
-    </w:p>
-    <w:p>
-      <w:pPr>
-        <w:pStyle w:val="ListParagraph"/>
-        <w:numPr>
-          <w:ilvl w:val="0"/>
-          <w:numId w:val="7"/>
-        </w:numPr>
-        <w:rPr>
-          <w:rFonts w:ascii="Times New Roman" w:eastAsia="Times New Roman" w:hAnsi="Times New Roman" w:cs="Times New Roman"/>
-        </w:rPr>
-      </w:pPr>
-      <w:r>
-        <w:rPr>
-          <w:rFonts w:ascii="Times New Roman" w:eastAsia="Times New Roman" w:hAnsi="Times New Roman" w:cs="Times New Roman"/>
-        </w:rPr>
-        <w:t xml:space="preserve">A winter storm just hit Dallas which got me thinking, how do they de-ice planes? There are </w:t>
-      </w:r>
-      <w:r>
-        <w:rPr>
-          <w:rFonts w:ascii="Times New Roman" w:eastAsia="Times New Roman" w:hAnsi="Times New Roman" w:cs="Times New Roman"/>
-        </w:rPr>
-        <w:t>several</w:t>
-      </w:r>
-      <w:r>
-        <w:rPr>
-          <w:rFonts w:ascii="Times New Roman" w:eastAsia="Times New Roman" w:hAnsi="Times New Roman" w:cs="Times New Roman"/>
-        </w:rPr>
-        <w:t xml:space="preserve"> methods which include magnesium, calcium, potassium and good ole sodium chloride (salt).  A study was conducted to test the effectiveness of these methods and the relative magnitude of the difference between them.  For each method, the number of seconds it took to totally de-ice a wing was recorded for a random sample of Southwest Airlines jets at 7am on Tuesday Feb 22, 2022 from all over the United States.  Please answer the following questions from the Director of Data Science at Southwest Airlines, Doug Gray.  The results are in IceMelt.csv.  Provide your code in your solution.  </w:t>
-      </w:r>
-    </w:p>
-    <w:p>
-      <w:pPr>
-        <w:rPr>
-          <w:rFonts w:ascii="Times New Roman" w:eastAsia="Times New Roman" w:hAnsi="Times New Roman" w:cs="Times New Roman"/>
-        </w:rPr>
-      </w:pPr>
-    </w:p>
-    <w:p>
-      <w:pPr>
-        <w:pStyle w:val="ListParagraph"/>
-        <w:numPr>
-          <w:ilvl w:val="0"/>
-          <w:numId w:val="6"/>
-        </w:numPr>
-        <w:rPr>
-          <w:rFonts w:ascii="Times New Roman" w:eastAsia="Times New Roman" w:hAnsi="Times New Roman" w:cs="Times New Roman"/>
-        </w:rPr>
-      </w:pPr>
-      <w:r>
-        <w:rPr>
-          <w:rFonts w:ascii="Times New Roman" w:eastAsia="Times New Roman" w:hAnsi="Times New Roman" w:cs="Times New Roman"/>
-        </w:rPr>
-        <w:t>As an initial test, conduct an ANOVA or Kruskal Wallace test to t</w:t>
-      </w:r>
-      <w:r>
-        <w:rPr>
-          <w:rFonts w:ascii="Times New Roman" w:eastAsia="Times New Roman" w:hAnsi="Times New Roman" w:cs="Times New Roman"/>
-        </w:rPr>
-        <w:t xml:space="preserve">est if there is a significant difference in mean time to de-ice between any of the four </w:t>
-      </w:r>
-      <w:r>
-        <w:rPr>
-          <w:rFonts w:ascii="Times New Roman" w:eastAsia="Times New Roman" w:hAnsi="Times New Roman" w:cs="Times New Roman"/>
-        </w:rPr>
-        <w:t>methods.</w:t>
-      </w:r>
-      <w:r>
-        <w:rPr>
-          <w:rFonts w:ascii="Times New Roman" w:eastAsia="Times New Roman" w:hAnsi="Times New Roman" w:cs="Times New Roman"/>
-        </w:rPr>
-        <w:t xml:space="preserve">  Provide a complete analysis which means: a) State the problem b) address the assumptions, c) Conduct the 6-step test d) pay close attention to the conclusion e) Provide a scope of inference. </w:t>
-      </w:r>
-      <w:r>
-        <w:rPr>
-          <w:rFonts w:ascii="Times New Roman" w:eastAsia="Times New Roman" w:hAnsi="Times New Roman" w:cs="Times New Roman"/>
-        </w:rPr>
-        <w:t>(1</w:t>
-      </w:r>
-      <w:r>
-        <w:rPr>
-          <w:rFonts w:ascii="Times New Roman" w:eastAsia="Times New Roman" w:hAnsi="Times New Roman" w:cs="Times New Roman"/>
-        </w:rPr>
-        <w:t>2</w:t>
-      </w:r>
-      <w:r>
-        <w:rPr>
-          <w:rFonts w:ascii="Times New Roman" w:eastAsia="Times New Roman" w:hAnsi="Times New Roman" w:cs="Times New Roman"/>
-        </w:rPr>
-        <w:t xml:space="preserve"> pts)</w:t>
-      </w:r>
-    </w:p>
-    <w:p>
-      <w:pPr>
-        <w:rPr>
-          <w:rFonts w:ascii="Times New Roman" w:eastAsia="Times New Roman" w:hAnsi="Times New Roman" w:cs="Times New Roman"/>
-        </w:rPr>
-      </w:pPr>
-    </w:p>
-    <w:p>
-      <w:pPr>
-        <w:rPr>
           <w:b/>
           <w:bCs/>
         </w:rPr>
       </w:pPr>
     </w:p>
     <w:p>
-      <w:pPr>
+      <w:r>
         <w:rPr>
           <w:b/>
           <w:bCs/>
         </w:rPr>
-      </w:pPr>
-    </w:p>
-    <w:p>
+        <w:t>Problem</w:t>
+      </w:r>
       <w:r>
         <w:rPr>
           <w:b/>
           <w:bCs/>
         </w:rPr>
-        <w:t xml:space="preserve">Problem: </w:t>
+        <w:t xml:space="preserve"> Statement 1</w:t>
+      </w:r>
+      <w:r>
+        <w:rPr>
+          <w:b/>
+          <w:bCs/>
+        </w:rPr>
+        <w:t xml:space="preserve"> </w:t>
       </w:r>
       <w:r>
         <w:t xml:space="preserve">We need to test if </w:t>
       </w:r>
       <w:r>
-        <w:t>there is a significant difference in mean time to de-ice between any of the four methods</w:t>
+        <w:t xml:space="preserve">there is a significant difference in </w:t>
+      </w:r>
+      <w:r>
+        <w:t>average</w:t>
+      </w:r>
+      <w:r>
+        <w:t xml:space="preserve"> time to de-ice between any of the four methods</w:t>
       </w:r>
       <w:r>
         <w:t>.</w:t>
@@ -259,7 +72,6 @@
         <w:rPr>
           <w:noProof/>
         </w:rPr>
-        <w:lastRenderedPageBreak/>
         <w:drawing>
           <wp:anchor distT="0" distB="0" distL="114300" distR="114300" simplePos="0" relativeHeight="251696128" behindDoc="0" locked="0" layoutInCell="1" allowOverlap="1" wp14:anchorId="79C1CF1A" wp14:editId="28E28447">
             <wp:simplePos x="0" y="0"/>
@@ -284,7 +96,7 @@
                     <pic:cNvPicPr/>
                   </pic:nvPicPr>
                   <pic:blipFill>
-                    <a:blip r:embed="rId8" cstate="print">
+                    <a:blip r:embed="rId7" cstate="print">
                       <a:extLst>
                         <a:ext uri="{28A0092B-C50C-407E-A947-70E740481C1C}">
                           <a14:useLocalDpi xmlns:a14="http://schemas.microsoft.com/office/drawing/2010/main" val="0"/>
@@ -348,7 +160,7 @@
                     </pic:cNvPicPr>
                   </pic:nvPicPr>
                   <pic:blipFill>
-                    <a:blip r:embed="rId9">
+                    <a:blip r:embed="rId8">
                       <a:extLst>
                         <a:ext uri="{28A0092B-C50C-407E-A947-70E740481C1C}">
                           <a14:useLocalDpi xmlns:a14="http://schemas.microsoft.com/office/drawing/2010/main" val="0"/>
@@ -419,7 +231,7 @@
                     </pic:cNvPicPr>
                   </pic:nvPicPr>
                   <pic:blipFill>
-                    <a:blip r:embed="rId10">
+                    <a:blip r:embed="rId9">
                       <a:extLst>
                         <a:ext uri="{28A0092B-C50C-407E-A947-70E740481C1C}">
                           <a14:useLocalDpi xmlns:a14="http://schemas.microsoft.com/office/drawing/2010/main" val="0"/>
@@ -463,7 +275,7 @@
           <w:iCs/>
           <w:szCs w:val="18"/>
         </w:rPr>
-        <w:t xml:space="preserve">Assumptions: </w:t>
+        <w:t xml:space="preserve">Assumptions </w:t>
       </w:r>
       <w:r>
         <w:t xml:space="preserve">From the histograms and QQ plots below, we can see that all four groups </w:t>
@@ -472,10 +284,16 @@
         <w:t>have</w:t>
       </w:r>
       <w:r>
-        <w:t xml:space="preserve"> very rough</w:t>
-      </w:r>
-      <w:r>
-        <w:t xml:space="preserve"> normality</w:t>
+        <w:t xml:space="preserve"> </w:t>
+      </w:r>
+      <w:r>
+        <w:t xml:space="preserve">a </w:t>
+      </w:r>
+      <w:r>
+        <w:t>normal</w:t>
+      </w:r>
+      <w:r>
+        <w:t xml:space="preserve"> distribution</w:t>
       </w:r>
       <w:r>
         <w:t xml:space="preserve">. </w:t>
@@ -625,7 +443,7 @@
                     <pic:cNvPicPr/>
                   </pic:nvPicPr>
                   <pic:blipFill>
-                    <a:blip r:embed="rId11">
+                    <a:blip r:embed="rId10">
                       <a:extLst>
                         <a:ext uri="{28A0092B-C50C-407E-A947-70E740481C1C}">
                           <a14:useLocalDpi xmlns:a14="http://schemas.microsoft.com/office/drawing/2010/main" val="0"/>
@@ -682,7 +500,7 @@
                     <pic:cNvPicPr/>
                   </pic:nvPicPr>
                   <pic:blipFill>
-                    <a:blip r:embed="rId12">
+                    <a:blip r:embed="rId11">
                       <a:extLst>
                         <a:ext uri="{28A0092B-C50C-407E-A947-70E740481C1C}">
                           <a14:useLocalDpi xmlns:a14="http://schemas.microsoft.com/office/drawing/2010/main" val="0"/>
@@ -1011,6 +829,7 @@
         <w:rPr>
           <w:noProof/>
         </w:rPr>
+        <w:lastRenderedPageBreak/>
         <w:drawing>
           <wp:anchor distT="0" distB="0" distL="114300" distR="114300" simplePos="0" relativeHeight="251692032" behindDoc="0" locked="0" layoutInCell="1" allowOverlap="1" wp14:anchorId="33273ED7" wp14:editId="75EA10FA">
             <wp:simplePos x="0" y="0"/>
@@ -1035,7 +854,7 @@
                     <pic:cNvPicPr/>
                   </pic:nvPicPr>
                   <pic:blipFill>
-                    <a:blip r:embed="rId13">
+                    <a:blip r:embed="rId12">
                       <a:extLst>
                         <a:ext uri="{28A0092B-C50C-407E-A947-70E740481C1C}">
                           <a14:useLocalDpi xmlns:a14="http://schemas.microsoft.com/office/drawing/2010/main" val="0"/>
@@ -1089,7 +908,7 @@
                     <pic:cNvPicPr/>
                   </pic:nvPicPr>
                   <pic:blipFill>
-                    <a:blip r:embed="rId14">
+                    <a:blip r:embed="rId13">
                       <a:extLst>
                         <a:ext uri="{28A0092B-C50C-407E-A947-70E740481C1C}">
                           <a14:useLocalDpi xmlns:a14="http://schemas.microsoft.com/office/drawing/2010/main" val="0"/>
@@ -1143,7 +962,7 @@
                 <wp:cNvGraphicFramePr/>
                 <a:graphic xmlns:a="http://schemas.openxmlformats.org/drawingml/2006/main">
                   <a:graphicData uri="http://schemas.microsoft.com/office/word/2010/wordprocessingInk">
-                    <w14:contentPart bwMode="auto" r:id="rId15">
+                    <w14:contentPart bwMode="auto" r:id="rId14">
                       <w14:nvContentPartPr>
                         <w14:cNvContentPartPr/>
                       </w14:nvContentPartPr>
@@ -1281,7 +1100,6 @@
           <w:bCs/>
           <w:color w:val="000000" w:themeColor="text1"/>
         </w:rPr>
-        <w:lastRenderedPageBreak/>
         <w:t>Conclusion:</w:t>
       </w:r>
       <w:r>
@@ -1998,6 +1816,7 @@
         <w:rPr>
           <w:noProof/>
         </w:rPr>
+        <w:lastRenderedPageBreak/>
         <mc:AlternateContent>
           <mc:Choice Requires="wpi">
             <w:drawing>
@@ -2418,7 +2237,6 @@
         <w:rPr>
           <w:noProof/>
         </w:rPr>
-        <w:lastRenderedPageBreak/>
         <w:drawing>
           <wp:anchor distT="0" distB="0" distL="114300" distR="114300" simplePos="0" relativeHeight="251713536" behindDoc="0" locked="0" layoutInCell="1" allowOverlap="1" wp14:anchorId="2386E844" wp14:editId="56AC7A8F">
             <wp:simplePos x="0" y="0"/>
@@ -3845,7 +3663,7 @@
           <w:noProof/>
         </w:rPr>
         <w:drawing>
-          <wp:anchor distT="0" distB="0" distL="114300" distR="114300" simplePos="0" relativeHeight="251727872" behindDoc="0" locked="0" layoutInCell="1" allowOverlap="1" wp14:anchorId="1D496280" wp14:editId="5A1C52B9">
+          <wp:anchor distT="0" distB="0" distL="114300" distR="114300" simplePos="0" relativeHeight="251727872" behindDoc="0" locked="0" layoutInCell="1" allowOverlap="1" wp14:anchorId="1D496280" wp14:editId="3F87D7EF">
             <wp:simplePos x="0" y="0"/>
             <wp:positionH relativeFrom="column">
               <wp:posOffset>6350</wp:posOffset>
@@ -4094,7 +3912,6 @@
         <w:rPr>
           <w:noProof/>
         </w:rPr>
-        <w:lastRenderedPageBreak/>
         <mc:AlternateContent>
           <mc:Choice Requires="wpi">
             <w:drawing>
@@ -4536,7 +4353,6 @@
         <w:rPr>
           <w:noProof/>
         </w:rPr>
-        <w:lastRenderedPageBreak/>
         <w:drawing>
           <wp:anchor distT="0" distB="0" distL="114300" distR="114300" simplePos="0" relativeHeight="251730944" behindDoc="0" locked="0" layoutInCell="1" allowOverlap="1" wp14:anchorId="509ADD29" wp14:editId="17AB3E73">
             <wp:simplePos x="0" y="0"/>
